--- a/docs/Relazione Analisi.docx
+++ b/docs/Relazione Analisi.docx
@@ -90,8 +90,8 @@
         </w:rPr>
       </w:pPr>
       <w:r>
-        <w:object w:dxaOrig="8747" w:dyaOrig="7552">
-          <v:rect xmlns:o="urn:schemas-microsoft-com:office:office" xmlns:v="urn:schemas-microsoft-com:vml" id="rectole0000000000" style="width:437.350000pt;height:377.600000pt" o:preferrelative="t" o:ole="">
+        <w:object w:dxaOrig="9050" w:dyaOrig="7855">
+          <v:rect xmlns:o="urn:schemas-microsoft-com:office:office" xmlns:v="urn:schemas-microsoft-com:vml" id="rectole0000000000" style="width:452.500000pt;height:392.750000pt" o:preferrelative="t" o:ole="">
             <o:lock v:ext="edit"/>
             <v:imagedata xmlns:r="http://schemas.openxmlformats.org/officeDocument/2006/relationships" r:id="docRId1" o:title=""/>
           </v:rect>
@@ -643,8 +643,8 @@
         </w:rPr>
       </w:pPr>
       <w:r>
-        <w:object w:dxaOrig="8747" w:dyaOrig="4697">
-          <v:rect xmlns:o="urn:schemas-microsoft-com:office:office" xmlns:v="urn:schemas-microsoft-com:vml" id="rectole0000000001" style="width:437.350000pt;height:234.850000pt" o:preferrelative="t" o:ole="">
+        <w:object w:dxaOrig="9050" w:dyaOrig="4879">
+          <v:rect xmlns:o="urn:schemas-microsoft-com:office:office" xmlns:v="urn:schemas-microsoft-com:vml" id="rectole0000000001" style="width:452.500000pt;height:243.950000pt" o:preferrelative="t" o:ole="">
             <o:lock v:ext="edit"/>
             <v:imagedata xmlns:r="http://schemas.openxmlformats.org/officeDocument/2006/relationships" r:id="docRId3" o:title=""/>
           </v:rect>
@@ -666,9 +666,237 @@
           <w:shd w:fill="auto" w:val="clear"/>
         </w:rPr>
       </w:pPr>
-      <w:r>
-        <w:object w:dxaOrig="8640" w:dyaOrig="6300">
-          <v:rect xmlns:o="urn:schemas-microsoft-com:office:office" xmlns:v="urn:schemas-microsoft-com:vml" id="rectole0000000002" style="width:432.000000pt;height:315.000000pt" o:preferrelative="t" o:ole="">
+    </w:p>
+    <w:p>
+      <w:pPr>
+        <w:spacing w:before="0" w:after="0" w:line="240"/>
+        <w:ind w:right="0" w:left="0" w:firstLine="0"/>
+        <w:jc w:val="left"/>
+        <w:rPr>
+          <w:rFonts w:ascii="Cambria" w:hAnsi="Cambria" w:cs="Cambria" w:eastAsia="Cambria"/>
+          <w:color w:val="auto"/>
+          <w:spacing w:val="0"/>
+          <w:position w:val="0"/>
+          <w:sz w:val="24"/>
+          <w:shd w:fill="auto" w:val="clear"/>
+        </w:rPr>
+      </w:pPr>
+      <w:r>
+        <w:rPr>
+          <w:rFonts w:ascii="Cambria" w:hAnsi="Cambria" w:cs="Cambria" w:eastAsia="Cambria"/>
+          <w:color w:val="auto"/>
+          <w:spacing w:val="0"/>
+          <w:position w:val="0"/>
+          <w:sz w:val="24"/>
+          <w:shd w:fill="auto" w:val="clear"/>
+        </w:rPr>
+        <w:t xml:space="preserve">La gerarchia di statistiche ha lo scopo di rappresentare le statistiche relativi a Giocatori o a Squadre all’interno del sistema.</w:t>
+        <w:br/>
+        <w:t xml:space="preserve">Nella classe base sono inseriti come unica proprietà i punti, dal momento che figureranno in tutte le sottoclassi di statistica.</w:t>
+      </w:r>
+    </w:p>
+    <w:p>
+      <w:pPr>
+        <w:spacing w:before="0" w:after="0" w:line="240"/>
+        <w:ind w:right="0" w:left="0" w:firstLine="0"/>
+        <w:jc w:val="left"/>
+        <w:rPr>
+          <w:rFonts w:ascii="Cambria" w:hAnsi="Cambria" w:cs="Cambria" w:eastAsia="Cambria"/>
+          <w:color w:val="auto"/>
+          <w:spacing w:val="0"/>
+          <w:position w:val="0"/>
+          <w:sz w:val="24"/>
+          <w:shd w:fill="auto" w:val="clear"/>
+        </w:rPr>
+      </w:pPr>
+      <w:r>
+        <w:rPr>
+          <w:rFonts w:ascii="Cambria" w:hAnsi="Cambria" w:cs="Cambria" w:eastAsia="Cambria"/>
+          <w:color w:val="auto"/>
+          <w:spacing w:val="0"/>
+          <w:position w:val="0"/>
+          <w:sz w:val="24"/>
+          <w:shd w:fill="auto" w:val="clear"/>
+        </w:rPr>
+        <w:t xml:space="preserve">La </w:t>
+      </w:r>
+      <w:r>
+        <w:rPr>
+          <w:rFonts w:ascii="Cambria" w:hAnsi="Cambria" w:cs="Cambria" w:eastAsia="Cambria"/>
+          <w:i/>
+          <w:color w:val="auto"/>
+          <w:spacing w:val="0"/>
+          <w:position w:val="0"/>
+          <w:sz w:val="24"/>
+          <w:u w:val="single"/>
+          <w:shd w:fill="auto" w:val="clear"/>
+        </w:rPr>
+        <w:t xml:space="preserve">Statistica Giocatore</w:t>
+      </w:r>
+      <w:r>
+        <w:rPr>
+          <w:rFonts w:ascii="Cambria" w:hAnsi="Cambria" w:cs="Cambria" w:eastAsia="Cambria"/>
+          <w:color w:val="auto"/>
+          <w:spacing w:val="0"/>
+          <w:position w:val="0"/>
+          <w:sz w:val="24"/>
+          <w:shd w:fill="auto" w:val="clear"/>
+        </w:rPr>
+        <w:t xml:space="preserve"> mantiene le informazioni relative ad un solo Giocatore e ad una sola Partita; le associazioni sottolineano il fatto che lo stesso oggetto Partita può essere associato a più Statistiche Giocatore, così come per il Giocatore.</w:t>
+      </w:r>
+    </w:p>
+    <w:p>
+      <w:pPr>
+        <w:spacing w:before="0" w:after="0" w:line="240"/>
+        <w:ind w:right="0" w:left="0" w:firstLine="0"/>
+        <w:jc w:val="left"/>
+        <w:rPr>
+          <w:rFonts w:ascii="Cambria" w:hAnsi="Cambria" w:cs="Cambria" w:eastAsia="Cambria"/>
+          <w:color w:val="auto"/>
+          <w:spacing w:val="0"/>
+          <w:position w:val="0"/>
+          <w:sz w:val="24"/>
+          <w:shd w:fill="auto" w:val="clear"/>
+        </w:rPr>
+      </w:pPr>
+      <w:r>
+        <w:rPr>
+          <w:rFonts w:ascii="Cambria" w:hAnsi="Cambria" w:cs="Cambria" w:eastAsia="Cambria"/>
+          <w:color w:val="auto"/>
+          <w:spacing w:val="0"/>
+          <w:position w:val="0"/>
+          <w:sz w:val="24"/>
+          <w:shd w:fill="auto" w:val="clear"/>
+        </w:rPr>
+        <w:t xml:space="preserve">Qui i punti sono da intendersi come punti segnati da un Giocatore relativamente ad una Partita.</w:t>
+        <w:br/>
+        <w:t xml:space="preserve">La </w:t>
+      </w:r>
+      <w:r>
+        <w:rPr>
+          <w:rFonts w:ascii="Cambria" w:hAnsi="Cambria" w:cs="Cambria" w:eastAsia="Cambria"/>
+          <w:i/>
+          <w:color w:val="auto"/>
+          <w:spacing w:val="0"/>
+          <w:position w:val="0"/>
+          <w:sz w:val="24"/>
+          <w:u w:val="single"/>
+          <w:shd w:fill="auto" w:val="clear"/>
+        </w:rPr>
+        <w:t xml:space="preserve">Statistica Squadra</w:t>
+      </w:r>
+      <w:r>
+        <w:rPr>
+          <w:rFonts w:ascii="Cambria" w:hAnsi="Cambria" w:cs="Cambria" w:eastAsia="Cambria"/>
+          <w:color w:val="auto"/>
+          <w:spacing w:val="0"/>
+          <w:position w:val="0"/>
+          <w:sz w:val="24"/>
+          <w:shd w:fill="auto" w:val="clear"/>
+        </w:rPr>
+        <w:t xml:space="preserve"> assume un significato semantico leggermente diverso, poiché è da intendersi come statistica globale relativa ad una Squadra.</w:t>
+      </w:r>
+    </w:p>
+    <w:p>
+      <w:pPr>
+        <w:spacing w:before="0" w:after="0" w:line="240"/>
+        <w:ind w:right="0" w:left="0" w:firstLine="0"/>
+        <w:jc w:val="left"/>
+        <w:rPr>
+          <w:rFonts w:ascii="Cambria" w:hAnsi="Cambria" w:cs="Cambria" w:eastAsia="Cambria"/>
+          <w:color w:val="auto"/>
+          <w:spacing w:val="0"/>
+          <w:position w:val="0"/>
+          <w:sz w:val="24"/>
+          <w:shd w:fill="auto" w:val="clear"/>
+        </w:rPr>
+      </w:pPr>
+      <w:r>
+        <w:rPr>
+          <w:rFonts w:ascii="Cambria" w:hAnsi="Cambria" w:cs="Cambria" w:eastAsia="Cambria"/>
+          <w:color w:val="auto"/>
+          <w:spacing w:val="0"/>
+          <w:position w:val="0"/>
+          <w:sz w:val="24"/>
+          <w:shd w:fill="auto" w:val="clear"/>
+        </w:rPr>
+        <w:t xml:space="preserve">Qui i punti hanno il significato di Punti Campionato, relativi al numero di vittorie conseguite.</w:t>
+      </w:r>
+    </w:p>
+    <w:p>
+      <w:pPr>
+        <w:spacing w:before="0" w:after="0" w:line="240"/>
+        <w:ind w:right="0" w:left="0" w:firstLine="0"/>
+        <w:jc w:val="left"/>
+        <w:rPr>
+          <w:rFonts w:ascii="Cambria" w:hAnsi="Cambria" w:cs="Cambria" w:eastAsia="Cambria"/>
+          <w:color w:val="auto"/>
+          <w:spacing w:val="0"/>
+          <w:position w:val="0"/>
+          <w:sz w:val="24"/>
+          <w:shd w:fill="auto" w:val="clear"/>
+        </w:rPr>
+      </w:pPr>
+    </w:p>
+    <w:p>
+      <w:pPr>
+        <w:spacing w:before="0" w:after="0" w:line="240"/>
+        <w:ind w:right="0" w:left="0" w:firstLine="0"/>
+        <w:jc w:val="left"/>
+        <w:rPr>
+          <w:rFonts w:ascii="Cambria" w:hAnsi="Cambria" w:cs="Cambria" w:eastAsia="Cambria"/>
+          <w:color w:val="auto"/>
+          <w:spacing w:val="0"/>
+          <w:position w:val="0"/>
+          <w:sz w:val="24"/>
+          <w:shd w:fill="auto" w:val="clear"/>
+        </w:rPr>
+      </w:pPr>
+    </w:p>
+    <w:p>
+      <w:pPr>
+        <w:spacing w:before="0" w:after="0" w:line="240"/>
+        <w:ind w:right="0" w:left="0" w:firstLine="0"/>
+        <w:jc w:val="left"/>
+        <w:rPr>
+          <w:rFonts w:ascii="Cambria" w:hAnsi="Cambria" w:cs="Cambria" w:eastAsia="Cambria"/>
+          <w:color w:val="auto"/>
+          <w:spacing w:val="0"/>
+          <w:position w:val="0"/>
+          <w:sz w:val="24"/>
+          <w:shd w:fill="auto" w:val="clear"/>
+        </w:rPr>
+      </w:pPr>
+      <w:r>
+        <w:rPr>
+          <w:rFonts w:ascii="Cambria" w:hAnsi="Cambria" w:cs="Cambria" w:eastAsia="Cambria"/>
+          <w:b/>
+          <w:color w:val="548DD4"/>
+          <w:spacing w:val="0"/>
+          <w:position w:val="0"/>
+          <w:sz w:val="24"/>
+          <w:shd w:fill="auto" w:val="clear"/>
+        </w:rPr>
+        <w:t xml:space="preserve">Classifica</w:t>
+      </w:r>
+    </w:p>
+    <w:p>
+      <w:pPr>
+        <w:spacing w:before="0" w:after="0" w:line="240"/>
+        <w:ind w:right="0" w:left="0" w:firstLine="0"/>
+        <w:jc w:val="left"/>
+        <w:rPr>
+          <w:rFonts w:ascii="Cambria" w:hAnsi="Cambria" w:cs="Cambria" w:eastAsia="Cambria"/>
+          <w:color w:val="auto"/>
+          <w:spacing w:val="0"/>
+          <w:position w:val="0"/>
+          <w:sz w:val="24"/>
+          <w:shd w:fill="auto" w:val="clear"/>
+        </w:rPr>
+      </w:pPr>
+      <w:r>
+        <w:object w:dxaOrig="8848" w:dyaOrig="9577">
+          <v:rect xmlns:o="urn:schemas-microsoft-com:office:office" xmlns:v="urn:schemas-microsoft-com:vml" id="rectole0000000002" style="width:442.400000pt;height:478.850000pt" o:preferrelative="t" o:ole="">
             <o:lock v:ext="edit"/>
             <v:imagedata xmlns:r="http://schemas.openxmlformats.org/officeDocument/2006/relationships" r:id="docRId5" o:title=""/>
           </v:rect>
@@ -690,19 +918,6 @@
           <w:shd w:fill="auto" w:val="clear"/>
         </w:rPr>
       </w:pPr>
-      <w:r>
-        <w:rPr>
-          <w:rFonts w:ascii="Cambria" w:hAnsi="Cambria" w:cs="Cambria" w:eastAsia="Cambria"/>
-          <w:color w:val="auto"/>
-          <w:spacing w:val="0"/>
-          <w:position w:val="0"/>
-          <w:sz w:val="24"/>
-          <w:shd w:fill="auto" w:val="clear"/>
-        </w:rPr>
-        <w:t xml:space="preserve">La gerarchia di statistiche ha lo scopo di rappresentare le statistiche relativi a Giocatori o a Squadre all’interno del sistema.</w:t>
-        <w:br/>
-        <w:t xml:space="preserve">Nella classe base sono inseriti come unica proprietà i punti, dal momento che figureranno in tutte le sottoclassi di statistica.</w:t>
-      </w:r>
     </w:p>
     <w:p>
       <w:pPr>
@@ -740,46 +955,44 @@
           <w:u w:val="single"/>
           <w:shd w:fill="auto" w:val="clear"/>
         </w:rPr>
-        <w:t xml:space="preserve">Statistica Giocatore</w:t>
-      </w:r>
-      <w:r>
-        <w:rPr>
-          <w:rFonts w:ascii="Cambria" w:hAnsi="Cambria" w:cs="Cambria" w:eastAsia="Cambria"/>
-          <w:color w:val="auto"/>
-          <w:spacing w:val="0"/>
-          <w:position w:val="0"/>
-          <w:sz w:val="24"/>
-          <w:shd w:fill="auto" w:val="clear"/>
-        </w:rPr>
-        <w:t xml:space="preserve"> mantiene le informazioni relative ad un solo Giocatore e ad una sola Partita; le associazioni sottolineano il fatto che lo stesso oggetto Partita può essere associato a più Statistiche Giocatore, così come per il Giocatore.</w:t>
-      </w:r>
-    </w:p>
-    <w:p>
-      <w:pPr>
-        <w:spacing w:before="0" w:after="0" w:line="240"/>
-        <w:ind w:right="0" w:left="0" w:firstLine="0"/>
-        <w:jc w:val="left"/>
-        <w:rPr>
-          <w:rFonts w:ascii="Cambria" w:hAnsi="Cambria" w:cs="Cambria" w:eastAsia="Cambria"/>
-          <w:color w:val="auto"/>
-          <w:spacing w:val="0"/>
-          <w:position w:val="0"/>
-          <w:sz w:val="24"/>
-          <w:shd w:fill="auto" w:val="clear"/>
-        </w:rPr>
-      </w:pPr>
-      <w:r>
-        <w:rPr>
-          <w:rFonts w:ascii="Cambria" w:hAnsi="Cambria" w:cs="Cambria" w:eastAsia="Cambria"/>
-          <w:color w:val="auto"/>
-          <w:spacing w:val="0"/>
-          <w:position w:val="0"/>
-          <w:sz w:val="24"/>
-          <w:shd w:fill="auto" w:val="clear"/>
-        </w:rPr>
-        <w:t xml:space="preserve">Qui i punti sono da intendersi come punti segnati da un Giocatore relativamente ad una Partita.</w:t>
-        <w:br/>
-        <w:t xml:space="preserve">La </w:t>
+        <w:t xml:space="preserve">Classifica</w:t>
+      </w:r>
+      <w:r>
+        <w:rPr>
+          <w:rFonts w:ascii="Cambria" w:hAnsi="Cambria" w:cs="Cambria" w:eastAsia="Cambria"/>
+          <w:color w:val="auto"/>
+          <w:spacing w:val="0"/>
+          <w:position w:val="0"/>
+          <w:sz w:val="24"/>
+          <w:shd w:fill="auto" w:val="clear"/>
+        </w:rPr>
+        <w:t xml:space="preserve"> contiene tutte le Statistiche.</w:t>
+      </w:r>
+    </w:p>
+    <w:p>
+      <w:pPr>
+        <w:spacing w:before="0" w:after="0" w:line="240"/>
+        <w:ind w:right="0" w:left="0" w:firstLine="0"/>
+        <w:jc w:val="left"/>
+        <w:rPr>
+          <w:rFonts w:ascii="Cambria" w:hAnsi="Cambria" w:cs="Cambria" w:eastAsia="Cambria"/>
+          <w:color w:val="auto"/>
+          <w:spacing w:val="0"/>
+          <w:position w:val="0"/>
+          <w:sz w:val="24"/>
+          <w:shd w:fill="auto" w:val="clear"/>
+        </w:rPr>
+      </w:pPr>
+      <w:r>
+        <w:rPr>
+          <w:rFonts w:ascii="Cambria" w:hAnsi="Cambria" w:cs="Cambria" w:eastAsia="Cambria"/>
+          <w:color w:val="auto"/>
+          <w:spacing w:val="0"/>
+          <w:position w:val="0"/>
+          <w:sz w:val="24"/>
+          <w:shd w:fill="auto" w:val="clear"/>
+        </w:rPr>
+        <w:t xml:space="preserve">E’ inoltre disponibile l’entità </w:t>
       </w:r>
       <w:r>
         <w:rPr>
@@ -792,132 +1005,6 @@
           <w:u w:val="single"/>
           <w:shd w:fill="auto" w:val="clear"/>
         </w:rPr>
-        <w:t xml:space="preserve">Statistica Squadra</w:t>
-      </w:r>
-      <w:r>
-        <w:rPr>
-          <w:rFonts w:ascii="Cambria" w:hAnsi="Cambria" w:cs="Cambria" w:eastAsia="Cambria"/>
-          <w:color w:val="auto"/>
-          <w:spacing w:val="0"/>
-          <w:position w:val="0"/>
-          <w:sz w:val="24"/>
-          <w:shd w:fill="auto" w:val="clear"/>
-        </w:rPr>
-        <w:t xml:space="preserve"> assume un significato semantico leggermente diverso, poiché è da intendersi come statistica globale relativa ad una Squadra.</w:t>
-      </w:r>
-    </w:p>
-    <w:p>
-      <w:pPr>
-        <w:spacing w:before="0" w:after="0" w:line="240"/>
-        <w:ind w:right="0" w:left="0" w:firstLine="0"/>
-        <w:jc w:val="left"/>
-        <w:rPr>
-          <w:rFonts w:ascii="Cambria" w:hAnsi="Cambria" w:cs="Cambria" w:eastAsia="Cambria"/>
-          <w:color w:val="auto"/>
-          <w:spacing w:val="0"/>
-          <w:position w:val="0"/>
-          <w:sz w:val="24"/>
-          <w:shd w:fill="auto" w:val="clear"/>
-        </w:rPr>
-      </w:pPr>
-      <w:r>
-        <w:rPr>
-          <w:rFonts w:ascii="Cambria" w:hAnsi="Cambria" w:cs="Cambria" w:eastAsia="Cambria"/>
-          <w:color w:val="auto"/>
-          <w:spacing w:val="0"/>
-          <w:position w:val="0"/>
-          <w:sz w:val="24"/>
-          <w:shd w:fill="auto" w:val="clear"/>
-        </w:rPr>
-        <w:t xml:space="preserve">Qui i punti hanno il significato di Punti Campionato, relativi al numero di vittorie conseguito.</w:t>
-      </w:r>
-    </w:p>
-    <w:p>
-      <w:pPr>
-        <w:spacing w:before="0" w:after="0" w:line="240"/>
-        <w:ind w:right="0" w:left="0" w:firstLine="0"/>
-        <w:jc w:val="left"/>
-        <w:rPr>
-          <w:rFonts w:ascii="Cambria" w:hAnsi="Cambria" w:cs="Cambria" w:eastAsia="Cambria"/>
-          <w:color w:val="auto"/>
-          <w:spacing w:val="0"/>
-          <w:position w:val="0"/>
-          <w:sz w:val="24"/>
-          <w:shd w:fill="auto" w:val="clear"/>
-        </w:rPr>
-      </w:pPr>
-      <w:r>
-        <w:rPr>
-          <w:rFonts w:ascii="Cambria" w:hAnsi="Cambria" w:cs="Cambria" w:eastAsia="Cambria"/>
-          <w:color w:val="auto"/>
-          <w:spacing w:val="0"/>
-          <w:position w:val="0"/>
-          <w:sz w:val="24"/>
-          <w:shd w:fill="auto" w:val="clear"/>
-        </w:rPr>
-        <w:t xml:space="preserve">La </w:t>
-      </w:r>
-      <w:r>
-        <w:rPr>
-          <w:rFonts w:ascii="Cambria" w:hAnsi="Cambria" w:cs="Cambria" w:eastAsia="Cambria"/>
-          <w:i/>
-          <w:color w:val="auto"/>
-          <w:spacing w:val="0"/>
-          <w:position w:val="0"/>
-          <w:sz w:val="24"/>
-          <w:u w:val="single"/>
-          <w:shd w:fill="auto" w:val="clear"/>
-        </w:rPr>
-        <w:t xml:space="preserve">Classifica</w:t>
-      </w:r>
-      <w:r>
-        <w:rPr>
-          <w:rFonts w:ascii="Cambria" w:hAnsi="Cambria" w:cs="Cambria" w:eastAsia="Cambria"/>
-          <w:color w:val="auto"/>
-          <w:spacing w:val="0"/>
-          <w:position w:val="0"/>
-          <w:sz w:val="24"/>
-          <w:shd w:fill="auto" w:val="clear"/>
-        </w:rPr>
-        <w:t xml:space="preserve"> contiene tutte le Statistiche.</w:t>
-      </w:r>
-    </w:p>
-    <w:p>
-      <w:pPr>
-        <w:spacing w:before="0" w:after="0" w:line="240"/>
-        <w:ind w:right="0" w:left="0" w:firstLine="0"/>
-        <w:jc w:val="left"/>
-        <w:rPr>
-          <w:rFonts w:ascii="Cambria" w:hAnsi="Cambria" w:cs="Cambria" w:eastAsia="Cambria"/>
-          <w:color w:val="auto"/>
-          <w:spacing w:val="0"/>
-          <w:position w:val="0"/>
-          <w:sz w:val="24"/>
-          <w:shd w:fill="auto" w:val="clear"/>
-        </w:rPr>
-      </w:pPr>
-      <w:r>
-        <w:rPr>
-          <w:rFonts w:ascii="Cambria" w:hAnsi="Cambria" w:cs="Cambria" w:eastAsia="Cambria"/>
-          <w:color w:val="auto"/>
-          <w:spacing w:val="0"/>
-          <w:position w:val="0"/>
-          <w:sz w:val="24"/>
-          <w:shd w:fill="auto" w:val="clear"/>
-        </w:rPr>
-        <w:t xml:space="preserve">E’ inoltre disponibile l’entità </w:t>
-      </w:r>
-      <w:r>
-        <w:rPr>
-          <w:rFonts w:ascii="Cambria" w:hAnsi="Cambria" w:cs="Cambria" w:eastAsia="Cambria"/>
-          <w:i/>
-          <w:color w:val="auto"/>
-          <w:spacing w:val="0"/>
-          <w:position w:val="0"/>
-          <w:sz w:val="24"/>
-          <w:u w:val="single"/>
-          <w:shd w:fill="auto" w:val="clear"/>
-        </w:rPr>
         <w:t xml:space="preserve">Ordinamento</w:t>
       </w:r>
       <w:r>
@@ -929,90 +1016,23 @@
           <w:sz w:val="24"/>
           <w:shd w:fill="auto" w:val="clear"/>
         </w:rPr>
-        <w:t xml:space="preserve"> che ha come unico scopo quello di ordinare in maniera crescente o decrescente una Classifica in base a un campo della Statistica. ?????</w:t>
-      </w:r>
-    </w:p>
-    <w:p>
-      <w:pPr>
-        <w:spacing w:before="0" w:after="0" w:line="240"/>
-        <w:ind w:right="0" w:left="0" w:firstLine="0"/>
-        <w:jc w:val="left"/>
-        <w:rPr>
-          <w:rFonts w:ascii="Cambria" w:hAnsi="Cambria" w:cs="Cambria" w:eastAsia="Cambria"/>
-          <w:color w:val="auto"/>
-          <w:spacing w:val="0"/>
-          <w:position w:val="0"/>
-          <w:sz w:val="24"/>
-          <w:shd w:fill="auto" w:val="clear"/>
-        </w:rPr>
-      </w:pPr>
-    </w:p>
-    <w:p>
-      <w:pPr>
-        <w:spacing w:before="0" w:after="0" w:line="240"/>
-        <w:ind w:right="0" w:left="0" w:firstLine="0"/>
-        <w:jc w:val="left"/>
-        <w:rPr>
-          <w:rFonts w:ascii="Cambria" w:hAnsi="Cambria" w:cs="Cambria" w:eastAsia="Cambria"/>
-          <w:color w:val="auto"/>
-          <w:spacing w:val="0"/>
-          <w:position w:val="0"/>
-          <w:sz w:val="24"/>
-          <w:shd w:fill="auto" w:val="clear"/>
-        </w:rPr>
-      </w:pPr>
-    </w:p>
-    <w:p>
-      <w:pPr>
-        <w:spacing w:before="0" w:after="0" w:line="240"/>
-        <w:ind w:right="0" w:left="0" w:firstLine="0"/>
-        <w:jc w:val="left"/>
-        <w:rPr>
-          <w:rFonts w:ascii="Cambria" w:hAnsi="Cambria" w:cs="Cambria" w:eastAsia="Cambria"/>
-          <w:color w:val="auto"/>
-          <w:spacing w:val="0"/>
-          <w:position w:val="0"/>
-          <w:sz w:val="24"/>
-          <w:shd w:fill="auto" w:val="clear"/>
-        </w:rPr>
-      </w:pPr>
-      <w:r>
-        <w:rPr>
-          <w:rFonts w:ascii="Cambria" w:hAnsi="Cambria" w:cs="Cambria" w:eastAsia="Cambria"/>
-          <w:color w:val="auto"/>
-          <w:spacing w:val="0"/>
-          <w:position w:val="0"/>
-          <w:sz w:val="24"/>
-          <w:shd w:fill="auto" w:val="clear"/>
-        </w:rPr>
-        <w:t xml:space="preserve">????</w:t>
-      </w:r>
-    </w:p>
-    <w:p>
-      <w:pPr>
-        <w:spacing w:before="0" w:after="0" w:line="240"/>
-        <w:ind w:right="0" w:left="0" w:firstLine="0"/>
-        <w:jc w:val="left"/>
-        <w:rPr>
-          <w:rFonts w:ascii="Cambria" w:hAnsi="Cambria" w:cs="Cambria" w:eastAsia="Cambria"/>
-          <w:color w:val="auto"/>
-          <w:spacing w:val="0"/>
-          <w:position w:val="0"/>
-          <w:sz w:val="24"/>
-          <w:shd w:fill="auto" w:val="clear"/>
-        </w:rPr>
-      </w:pPr>
-      <w:r>
-        <w:rPr>
-          <w:rFonts w:ascii="Cambria" w:hAnsi="Cambria" w:cs="Cambria" w:eastAsia="Cambria"/>
-          <w:color w:val="auto"/>
-          <w:spacing w:val="0"/>
-          <w:position w:val="0"/>
-          <w:sz w:val="24"/>
-          <w:shd w:fill="auto" w:val="clear"/>
-        </w:rPr>
-        <w:t xml:space="preserve">Unificando tutti i tipi di Statistica presenti all’interno del nostro sistema in una gerarchia, possiamo garantire un input omogeneo alle entità che si occuperanno di selezionare le statistiche in base a dei criteri.</w:t>
-      </w:r>
+        <w:t xml:space="preserve"> che ha come unico scopo quello di ordinare in maniera crescente o decrescente una Classifica in base a un campo della Statistica. </w:t>
+      </w:r>
+    </w:p>
+    <w:p>
+      <w:pPr>
+        <w:spacing w:before="0" w:after="0" w:line="240"/>
+        <w:ind w:right="0" w:left="0" w:firstLine="0"/>
+        <w:jc w:val="left"/>
+        <w:rPr>
+          <w:rFonts w:ascii="Cambria" w:hAnsi="Cambria" w:cs="Cambria" w:eastAsia="Cambria"/>
+          <w:color w:val="auto"/>
+          <w:spacing w:val="0"/>
+          <w:position w:val="0"/>
+          <w:sz w:val="24"/>
+          <w:shd w:fill="auto" w:val="clear"/>
+        </w:rPr>
+      </w:pPr>
     </w:p>
     <w:p>
       <w:pPr>
@@ -1148,8 +1168,8 @@
         </w:rPr>
       </w:pPr>
       <w:r>
-        <w:object w:dxaOrig="8747" w:dyaOrig="7126">
-          <v:rect xmlns:o="urn:schemas-microsoft-com:office:office" xmlns:v="urn:schemas-microsoft-com:vml" id="rectole0000000003" style="width:437.350000pt;height:356.300000pt" o:preferrelative="t" o:ole="">
+        <w:object w:dxaOrig="9050" w:dyaOrig="7370">
+          <v:rect xmlns:o="urn:schemas-microsoft-com:office:office" xmlns:v="urn:schemas-microsoft-com:vml" id="rectole0000000003" style="width:452.500000pt;height:368.500000pt" o:preferrelative="t" o:ole="">
             <o:lock v:ext="edit"/>
             <v:imagedata xmlns:r="http://schemas.openxmlformats.org/officeDocument/2006/relationships" r:id="docRId7" o:title=""/>
           </v:rect>
@@ -1500,8 +1520,8 @@
         </w:rPr>
       </w:pPr>
       <w:r>
-        <w:object w:dxaOrig="8640" w:dyaOrig="5204">
-          <v:rect xmlns:o="urn:schemas-microsoft-com:office:office" xmlns:v="urn:schemas-microsoft-com:vml" id="rectole0000000004" style="width:432.000000pt;height:260.200000pt" o:preferrelative="t" o:ole="">
+        <w:object w:dxaOrig="8949" w:dyaOrig="5385">
+          <v:rect xmlns:o="urn:schemas-microsoft-com:office:office" xmlns:v="urn:schemas-microsoft-com:vml" id="rectole0000000004" style="width:447.450000pt;height:269.250000pt" o:preferrelative="t" o:ole="">
             <o:lock v:ext="edit"/>
             <v:imagedata xmlns:r="http://schemas.openxmlformats.org/officeDocument/2006/relationships" r:id="docRId9" o:title=""/>
           </v:rect>
@@ -1729,7 +1749,7 @@
           <w:sz w:val="24"/>
           <w:shd w:fill="auto" w:val="clear"/>
         </w:rPr>
-        <w:t xml:space="preserve">: tale classe ci permette di utilizzare la stessa sequenza di operazioni (Input -&gt; Selezione -&gt; Calcolo -&gt; Output)  anche nel caso in cui fosse richiesta solo una selezione, senza calcoli da effettuare. ???</w:t>
+        <w:t xml:space="preserve">: tale entità ci permette di fatto di fare una Nop su una Statistica.</w:t>
       </w:r>
     </w:p>
     <w:p>
